--- a/vue-router/ReadMe.docx
+++ b/vue-router/ReadMe.docx
@@ -15,19 +15,11 @@
         <w:rPr>
           <w:rFonts w:hint="eastAsia"/>
         </w:rPr>
-        <w:t>我们在使用</w:t>
-      </w:r>
-      <w:proofErr w:type="spellStart"/>
-      <w:r>
-        <w:rPr>
-          <w:rFonts w:hint="eastAsia"/>
-        </w:rPr>
-        <w:t>v</w:t>
+        <w:t>我们在使用v</w:t>
       </w:r>
       <w:r>
         <w:t>ue</w:t>
       </w:r>
-      <w:proofErr w:type="spellEnd"/>
       <w:r>
         <w:rPr>
           <w:rFonts w:hint="eastAsia"/>
@@ -40,11 +32,9 @@
         </w:rPr>
         <w:t>和</w:t>
       </w:r>
-      <w:proofErr w:type="spellStart"/>
       <w:r>
         <w:t>vue</w:t>
       </w:r>
-      <w:proofErr w:type="spellEnd"/>
       <w:r>
         <w:rPr>
           <w:rFonts w:hint="eastAsia"/>
@@ -61,64 +51,38 @@
         <w:rPr>
           <w:rFonts w:hint="eastAsia"/>
         </w:rPr>
-        <w:t>。你可能会问了，既然有了</w:t>
-      </w:r>
-      <w:proofErr w:type="spellStart"/>
-      <w:r>
-        <w:rPr>
-          <w:rFonts w:hint="eastAsia"/>
-        </w:rPr>
-        <w:t>v</w:t>
+        <w:t>。你可能会问了，既然有了v</w:t>
       </w:r>
       <w:r>
         <w:t>ue</w:t>
       </w:r>
-      <w:proofErr w:type="spellEnd"/>
-      <w:r>
-        <w:rPr>
-          <w:rFonts w:hint="eastAsia"/>
-        </w:rPr>
-        <w:t>动态组件，为什么还要有</w:t>
-      </w:r>
-      <w:proofErr w:type="spellStart"/>
-      <w:r>
-        <w:rPr>
-          <w:rFonts w:hint="eastAsia"/>
-        </w:rPr>
-        <w:t>v</w:t>
+      <w:r>
+        <w:rPr>
+          <w:rFonts w:hint="eastAsia"/>
+        </w:rPr>
+        <w:t>动态组件，为什么还要有v</w:t>
       </w:r>
       <w:r>
         <w:t>ue</w:t>
       </w:r>
-      <w:proofErr w:type="spellEnd"/>
-      <w:r>
-        <w:rPr>
-          <w:rFonts w:hint="eastAsia"/>
-        </w:rPr>
-        <w:t>路由呢？</w:t>
-      </w:r>
-      <w:proofErr w:type="spellStart"/>
-      <w:r>
-        <w:rPr>
-          <w:rFonts w:hint="eastAsia"/>
-        </w:rPr>
-        <w:t>v</w:t>
+      <w:r>
+        <w:rPr>
+          <w:rFonts w:hint="eastAsia"/>
+        </w:rPr>
+        <w:t>路由呢？v</w:t>
       </w:r>
       <w:r>
         <w:t>ue</w:t>
       </w:r>
-      <w:proofErr w:type="spellEnd"/>
       <w:r>
         <w:rPr>
           <w:rFonts w:hint="eastAsia"/>
         </w:rPr>
         <w:t>动态组件和</w:t>
       </w:r>
-      <w:proofErr w:type="spellStart"/>
       <w:r>
         <w:t>vue</w:t>
       </w:r>
-      <w:proofErr w:type="spellEnd"/>
       <w:r>
         <w:rPr>
           <w:rFonts w:hint="eastAsia"/>
@@ -131,21 +95,7 @@
         <w:rPr>
           <w:rFonts w:hint="eastAsia"/>
         </w:rPr>
-        <w:t>事实上</w:t>
-      </w:r>
-      <w:proofErr w:type="spellStart"/>
-      <w:r>
-        <w:rPr>
-          <w:rFonts w:hint="eastAsia"/>
-        </w:rPr>
-        <w:t>vue</w:t>
-      </w:r>
-      <w:proofErr w:type="spellEnd"/>
-      <w:r>
-        <w:rPr>
-          <w:rFonts w:hint="eastAsia"/>
-        </w:rPr>
-        <w:t>路由的本质就是动态组件，它的目的是“根据浏览器地址的变化在页面上渲染对应的组件内容。”这句话很重要。使用它的好处是：不会导致页面重载</w:t>
+        <w:t>事实上vue路由的本质就是动态组件，它的目的是“根据浏览器地址的变化在页面上渲染对应的组件内容。”这句话很重要。使用它的好处是：不会导致页面重载</w:t>
       </w:r>
       <w:r>
         <w:rPr>
@@ -177,19 +127,11 @@
         <w:rPr>
           <w:rFonts w:hint="eastAsia"/>
         </w:rPr>
-        <w:t>本质上它是通过使用</w:t>
-      </w:r>
-      <w:proofErr w:type="spellStart"/>
-      <w:r>
-        <w:rPr>
-          <w:rFonts w:hint="eastAsia"/>
-        </w:rPr>
-        <w:t>v</w:t>
+        <w:t>本质上它是通过使用v</w:t>
       </w:r>
       <w:r>
         <w:t>ue</w:t>
       </w:r>
-      <w:proofErr w:type="spellEnd"/>
       <w:r>
         <w:rPr>
           <w:rFonts w:hint="eastAsia"/>
@@ -227,25 +169,14 @@
         <w:rPr>
           <w:rFonts w:hint="eastAsia"/>
         </w:rPr>
-        <w:t>阻止a标签的默认行为来实现</w:t>
-      </w:r>
-      <w:proofErr w:type="spellStart"/>
-      <w:r>
-        <w:rPr>
-          <w:rFonts w:hint="eastAsia"/>
-        </w:rPr>
-        <w:t>vue</w:t>
-      </w:r>
-      <w:proofErr w:type="spellEnd"/>
-      <w:r>
-        <w:rPr>
-          <w:rFonts w:hint="eastAsia"/>
-        </w:rPr>
-        <w:t>前端路由的。</w:t>
-      </w:r>
-    </w:p>
-    <w:p>
-      <w:r>
+        <w:t>阻止a标签的默认行为来实现vue前端路由的。</w:t>
+      </w:r>
+    </w:p>
+    <w:p>
+      <w:r>
+        <w:rPr>
+          <w:noProof/>
+        </w:rPr>
         <w:drawing>
           <wp:inline distT="0" distB="0" distL="0" distR="0" wp14:anchorId="5E7C014C" wp14:editId="02362F64">
             <wp:extent cx="5274310" cy="513080"/>
@@ -262,7 +193,7 @@
                     <pic:cNvPicPr/>
                   </pic:nvPicPr>
                   <pic:blipFill>
-                    <a:blip r:embed="rId5"/>
+                    <a:blip r:embed="rId7"/>
                     <a:stretch>
                       <a:fillRect/>
                     </a:stretch>
@@ -303,7 +234,25 @@
         <w:rPr>
           <w:rFonts w:hint="eastAsia"/>
         </w:rPr>
-        <w:t>，同时需要一个组件用于展示和控制应该显示那个组件的选项卡组件</w:t>
+        <w:t>，同时需要一个组件用于展示和控制应该显示那个组件的</w:t>
+      </w:r>
+      <w:r>
+        <w:rPr>
+          <w:rFonts w:hint="eastAsia"/>
+        </w:rPr>
+        <w:t>“</w:t>
+      </w:r>
+      <w:r>
+        <w:rPr>
+          <w:rFonts w:hint="eastAsia"/>
+        </w:rPr>
+        <w:t>选项卡组件</w:t>
+      </w:r>
+      <w:r>
+        <w:rPr>
+          <w:rFonts w:hint="eastAsia"/>
+        </w:rPr>
+        <w:t>”</w:t>
       </w:r>
       <w:r>
         <w:t>(</w:t>
@@ -374,7 +323,7 @@
                     </pic:cNvPicPr>
                   </pic:nvPicPr>
                   <pic:blipFill>
-                    <a:blip r:embed="rId6">
+                    <a:blip r:embed="rId8">
                       <a:extLst>
                         <a:ext uri="{28A0092B-C50C-407E-A947-70E740481C1C}">
                           <a14:useLocalDpi xmlns:a14="http://schemas.microsoft.com/office/drawing/2010/main" val="0"/>
@@ -413,19 +362,11 @@
         <w:rPr>
           <w:rFonts w:hint="eastAsia"/>
         </w:rPr>
-        <w:t>在正式介绍如何具体是如何实现</w:t>
-      </w:r>
-      <w:proofErr w:type="spellStart"/>
-      <w:r>
-        <w:rPr>
-          <w:rFonts w:hint="eastAsia"/>
-        </w:rPr>
-        <w:t>v</w:t>
+        <w:t>在正式介绍如何具体是如何实现v</w:t>
       </w:r>
       <w:r>
         <w:t>ue</w:t>
       </w:r>
-      <w:proofErr w:type="spellEnd"/>
       <w:r>
         <w:rPr>
           <w:rFonts w:hint="eastAsia"/>
@@ -459,30 +400,14 @@
         </w:rPr>
         <w:t>）和</w:t>
       </w:r>
-      <w:proofErr w:type="spellStart"/>
       <w:r>
         <w:t>vue</w:t>
       </w:r>
-      <w:proofErr w:type="spellEnd"/>
-      <w:r>
-        <w:rPr>
-          <w:rFonts w:hint="eastAsia"/>
-        </w:rPr>
-        <w:t>虚拟</w:t>
-      </w:r>
-      <w:proofErr w:type="spellStart"/>
-      <w:r>
-        <w:rPr>
-          <w:rFonts w:hint="eastAsia"/>
-        </w:rPr>
-        <w:t>dom</w:t>
-      </w:r>
-      <w:proofErr w:type="spellEnd"/>
-      <w:r>
-        <w:rPr>
-          <w:rFonts w:hint="eastAsia"/>
-        </w:rPr>
-        <w:t>的基础知识。</w:t>
+      <w:r>
+        <w:rPr>
+          <w:rFonts w:hint="eastAsia"/>
+        </w:rPr>
+        <w:t>虚拟dom的基础知识。</w:t>
       </w:r>
     </w:p>
     <w:p>
@@ -495,19 +420,11 @@
       <w:r>
         <w:t>ue3</w:t>
       </w:r>
-      <w:proofErr w:type="gramStart"/>
-      <w:r>
-        <w:rPr>
-          <w:rFonts w:hint="eastAsia"/>
-        </w:rPr>
-        <w:t>官网动态</w:t>
-      </w:r>
-      <w:proofErr w:type="gramEnd"/>
-      <w:r>
-        <w:rPr>
-          <w:rFonts w:hint="eastAsia"/>
-        </w:rPr>
-        <w:t>组件对i</w:t>
+      <w:r>
+        <w:rPr>
+          <w:rFonts w:hint="eastAsia"/>
+        </w:rPr>
+        <w:t>官网动态组件对i</w:t>
       </w:r>
       <w:r>
         <w:t>s</w:t>
@@ -544,7 +461,7 @@
                     </pic:cNvPicPr>
                   </pic:nvPicPr>
                   <pic:blipFill>
-                    <a:blip r:embed="rId7">
+                    <a:blip r:embed="rId9">
                       <a:extLst>
                         <a:ext uri="{28A0092B-C50C-407E-A947-70E740481C1C}">
                           <a14:useLocalDpi xmlns:a14="http://schemas.microsoft.com/office/drawing/2010/main" val="0"/>
@@ -581,21 +498,7 @@
         <w:rPr>
           <w:rFonts w:hint="eastAsia"/>
         </w:rPr>
-        <w:t>看了上图你可能会有点</w:t>
-      </w:r>
-      <w:proofErr w:type="gramStart"/>
-      <w:r>
-        <w:rPr>
-          <w:rFonts w:hint="eastAsia"/>
-        </w:rPr>
-        <w:t>懵</w:t>
-      </w:r>
-      <w:proofErr w:type="gramEnd"/>
-      <w:r>
-        <w:rPr>
-          <w:rFonts w:hint="eastAsia"/>
-        </w:rPr>
-        <w:t>，为什么可以是一个组件对象，或者原生h</w:t>
+        <w:t>看了上图你可能会有点懵，为什么可以是一个组件对象，或者原生h</w:t>
       </w:r>
       <w:r>
         <w:t>tml</w:t>
@@ -612,21 +515,7 @@
         <w:rPr>
           <w:rFonts w:hint="eastAsia"/>
         </w:rPr>
-        <w:t>哈哈</w:t>
-      </w:r>
-      <w:proofErr w:type="gramStart"/>
-      <w:r>
-        <w:rPr>
-          <w:rFonts w:hint="eastAsia"/>
-        </w:rPr>
-        <w:t>哈</w:t>
-      </w:r>
-      <w:proofErr w:type="gramEnd"/>
-      <w:r>
-        <w:rPr>
-          <w:rFonts w:hint="eastAsia"/>
-        </w:rPr>
-        <w:t>，这</w:t>
+        <w:t>哈哈哈，这</w:t>
       </w:r>
       <w:r>
         <w:rPr>
@@ -638,36 +527,20 @@
         <w:rPr>
           <w:rFonts w:hint="eastAsia"/>
         </w:rPr>
-        <w:t>我简单的介绍一下</w:t>
-      </w:r>
-      <w:proofErr w:type="spellStart"/>
-      <w:r>
-        <w:rPr>
-          <w:rFonts w:hint="eastAsia"/>
-        </w:rPr>
-        <w:t>v</w:t>
+        <w:t>我简单的介绍一下v</w:t>
       </w:r>
       <w:r>
         <w:t>ue</w:t>
       </w:r>
-      <w:proofErr w:type="spellEnd"/>
-      <w:r>
-        <w:rPr>
-          <w:rFonts w:hint="eastAsia"/>
-        </w:rPr>
-        <w:t>虚拟</w:t>
-      </w:r>
-      <w:proofErr w:type="spellStart"/>
-      <w:r>
-        <w:rPr>
-          <w:rFonts w:hint="eastAsia"/>
-        </w:rPr>
-        <w:t>d</w:t>
+      <w:r>
+        <w:rPr>
+          <w:rFonts w:hint="eastAsia"/>
+        </w:rPr>
+        <w:t>虚拟d</w:t>
       </w:r>
       <w:r>
         <w:t>om</w:t>
       </w:r>
-      <w:proofErr w:type="spellEnd"/>
       <w:r>
         <w:rPr>
           <w:rFonts w:hint="eastAsia"/>
@@ -678,41 +551,25 @@
         <w:rPr>
           <w:rFonts w:hint="eastAsia"/>
         </w:rPr>
-        <w:t>。这里你又需要了解一点点</w:t>
-      </w:r>
-      <w:proofErr w:type="spellStart"/>
-      <w:r>
-        <w:rPr>
-          <w:rFonts w:hint="eastAsia"/>
-        </w:rPr>
-        <w:t>vue</w:t>
-      </w:r>
-      <w:proofErr w:type="spellEnd"/>
-      <w:r>
-        <w:rPr>
-          <w:rFonts w:hint="eastAsia"/>
-        </w:rPr>
-        <w:t>的基础知识</w:t>
-      </w:r>
-      <w:r>
-        <w:rPr>
-          <w:rFonts w:hint="eastAsia"/>
-        </w:rPr>
-        <w:t>（埋的</w:t>
-      </w:r>
-      <w:proofErr w:type="gramStart"/>
-      <w:r>
-        <w:rPr>
-          <w:rFonts w:hint="eastAsia"/>
-        </w:rPr>
-        <w:t>坑有点</w:t>
-      </w:r>
-      <w:proofErr w:type="gramEnd"/>
-      <w:r>
-        <w:rPr>
-          <w:rFonts w:hint="eastAsia"/>
-        </w:rPr>
-        <w:t>多，没关系读完</w:t>
+        <w:t>。这里你又需要了解一点点vue的基础知识</w:t>
+      </w:r>
+      <w:r>
+        <w:rPr>
+          <w:rFonts w:hint="eastAsia"/>
+        </w:rPr>
+        <w:t>（埋的坑有点多，没关系</w:t>
+      </w:r>
+      <w:r>
+        <w:rPr>
+          <w:rFonts w:hint="eastAsia"/>
+        </w:rPr>
+        <w:t>，</w:t>
+      </w:r>
+      <w:r>
+        <w:rPr>
+          <w:rFonts w:hint="eastAsia"/>
+        </w:rPr>
+        <w:t>读完</w:t>
       </w:r>
       <w:r>
         <w:rPr>
@@ -724,19 +581,11 @@
         <w:rPr>
           <w:rFonts w:hint="eastAsia"/>
         </w:rPr>
-        <w:t>相信你就会对</w:t>
-      </w:r>
-      <w:proofErr w:type="spellStart"/>
-      <w:r>
-        <w:rPr>
-          <w:rFonts w:hint="eastAsia"/>
-        </w:rPr>
-        <w:t>v</w:t>
+        <w:t>相信你就会对v</w:t>
       </w:r>
       <w:r>
         <w:t>ue</w:t>
       </w:r>
-      <w:proofErr w:type="spellEnd"/>
       <w:r>
         <w:rPr>
           <w:rFonts w:hint="eastAsia"/>
@@ -763,19 +612,11 @@
         <w:rPr>
           <w:rFonts w:hint="eastAsia"/>
         </w:rPr>
-        <w:t>什么是虚拟</w:t>
-      </w:r>
-      <w:proofErr w:type="spellStart"/>
-      <w:r>
-        <w:rPr>
-          <w:rFonts w:hint="eastAsia"/>
-        </w:rPr>
-        <w:t>d</w:t>
+        <w:t>什么是虚拟d</w:t>
       </w:r>
       <w:r>
         <w:t>om</w:t>
       </w:r>
-      <w:proofErr w:type="spellEnd"/>
     </w:p>
     <w:p>
       <w:pPr>
@@ -793,13 +634,8 @@
         <w:t>什么是*</w:t>
       </w:r>
       <w:r>
-        <w:t>.</w:t>
-      </w:r>
-      <w:proofErr w:type="spellStart"/>
-      <w:r>
-        <w:t>vue</w:t>
-      </w:r>
-      <w:proofErr w:type="spellEnd"/>
+        <w:t>.vue</w:t>
+      </w:r>
       <w:r>
         <w:rPr>
           <w:rFonts w:hint="eastAsia"/>
@@ -813,19 +649,11 @@
         <w:rPr>
           <w:rFonts w:hint="eastAsia"/>
         </w:rPr>
-        <w:t>什么是虚拟</w:t>
-      </w:r>
-      <w:proofErr w:type="spellStart"/>
-      <w:r>
-        <w:rPr>
-          <w:rFonts w:hint="eastAsia"/>
-        </w:rPr>
-        <w:t>d</w:t>
+        <w:t>什么是虚拟d</w:t>
       </w:r>
       <w:r>
         <w:t>om</w:t>
       </w:r>
-      <w:proofErr w:type="spellEnd"/>
     </w:p>
     <w:p>
       <w:r>
@@ -874,35 +702,7 @@
         <w:rPr>
           <w:rFonts w:hint="eastAsia"/>
         </w:rPr>
-        <w:t>上有许多许多属性，用于标识具体是什么元素啦，这个</w:t>
-      </w:r>
-      <w:proofErr w:type="spellStart"/>
-      <w:r>
-        <w:rPr>
-          <w:rFonts w:hint="eastAsia"/>
-        </w:rPr>
-        <w:t>dom</w:t>
-      </w:r>
-      <w:proofErr w:type="spellEnd"/>
-      <w:r>
-        <w:rPr>
-          <w:rFonts w:hint="eastAsia"/>
-        </w:rPr>
-        <w:t>元素中的内容啦，子元素啦，父元素啦，</w:t>
-      </w:r>
-      <w:proofErr w:type="gramStart"/>
-      <w:r>
-        <w:rPr>
-          <w:rFonts w:hint="eastAsia"/>
-        </w:rPr>
-        <w:t>等等等等</w:t>
-      </w:r>
-      <w:proofErr w:type="gramEnd"/>
-      <w:r>
-        <w:rPr>
-          <w:rFonts w:hint="eastAsia"/>
-        </w:rPr>
-        <w:t>属性</w:t>
+        <w:t>上有许多许多属性，用于标识具体是什么元素啦，这个dom元素中的内容啦，子元素啦，父元素啦，等等等等属性</w:t>
       </w:r>
       <w:r>
         <w:rPr>
@@ -912,45 +712,36 @@
       </w:r>
     </w:p>
     <w:p>
-      <w:pPr>
-        <w:rPr>
-          <w:rFonts w:hint="eastAsia"/>
-        </w:rPr>
-      </w:pPr>
-      <w:r>
-        <w:rPr>
-          <w:rFonts w:hint="eastAsia"/>
-        </w:rPr>
-        <w:t>例如下图我们打印了一个真是的</w:t>
-      </w:r>
-      <w:proofErr w:type="spellStart"/>
-      <w:r>
-        <w:rPr>
-          <w:rFonts w:hint="eastAsia"/>
-        </w:rPr>
-        <w:t>d</w:t>
+      <w:r>
+        <w:rPr>
+          <w:rFonts w:hint="eastAsia"/>
+        </w:rPr>
+        <w:t>例如下图我们打印了一个</w:t>
+      </w:r>
+      <w:r>
+        <w:rPr>
+          <w:rFonts w:hint="eastAsia"/>
+        </w:rPr>
+        <w:t>真实</w:t>
+      </w:r>
+      <w:r>
+        <w:rPr>
+          <w:rFonts w:hint="eastAsia"/>
+        </w:rPr>
+        <w:t>的d</w:t>
       </w:r>
       <w:r>
         <w:t>om</w:t>
       </w:r>
-      <w:proofErr w:type="spellEnd"/>
-      <w:r>
-        <w:rPr>
-          <w:rFonts w:hint="eastAsia"/>
-        </w:rPr>
-        <w:t>对象，我们来观察一下这个真实的</w:t>
-      </w:r>
-      <w:proofErr w:type="spellStart"/>
-      <w:r>
-        <w:rPr>
-          <w:rFonts w:hint="eastAsia"/>
-        </w:rPr>
-        <w:t>d</w:t>
+      <w:r>
+        <w:rPr>
+          <w:rFonts w:hint="eastAsia"/>
+        </w:rPr>
+        <w:t>对象，我们来观察一下这个真实的d</w:t>
       </w:r>
       <w:r>
         <w:t>om</w:t>
       </w:r>
-      <w:proofErr w:type="spellEnd"/>
       <w:r>
         <w:rPr>
           <w:rFonts w:hint="eastAsia"/>
@@ -966,7 +757,7 @@
         </w:rPr>
         <w:lastRenderedPageBreak/>
         <w:drawing>
-          <wp:inline distT="0" distB="0" distL="0" distR="0" wp14:anchorId="1417410B" wp14:editId="73ED0D73">
+          <wp:inline distT="0" distB="0" distL="0" distR="0" wp14:anchorId="1417410B" wp14:editId="2425C150">
             <wp:extent cx="5270500" cy="6282055"/>
             <wp:effectExtent l="0" t="0" r="6350" b="4445"/>
             <wp:docPr id="1257907360" name="图片 3"/>
@@ -983,7 +774,7 @@
                     </pic:cNvPicPr>
                   </pic:nvPicPr>
                   <pic:blipFill>
-                    <a:blip r:embed="rId8" cstate="print">
+                    <a:blip r:embed="rId10" cstate="print">
                       <a:extLst>
                         <a:ext uri="{28A0092B-C50C-407E-A947-70E740481C1C}">
                           <a14:useLocalDpi xmlns:a14="http://schemas.microsoft.com/office/drawing/2010/main" val="0"/>
@@ -1022,11 +813,9 @@
         </w:rPr>
         <w:t>大概有个两三百个属性吧，但是在我们真正开发或者说操作</w:t>
       </w:r>
-      <w:proofErr w:type="spellStart"/>
       <w:r>
         <w:t>dom</w:t>
       </w:r>
-      <w:proofErr w:type="spellEnd"/>
       <w:r>
         <w:rPr>
           <w:rFonts w:hint="eastAsia"/>
@@ -1061,7 +850,31 @@
         <w:rPr>
           <w:rFonts w:hint="eastAsia"/>
         </w:rPr>
-        <w:t>开销是非常大的（具体为什么开销大，需要你了解一下字典这种数据结构，J</w:t>
+        <w:t>开销是非常大的（具体为什么开销大，需要你了解一下</w:t>
+      </w:r>
+      <w:r>
+        <w:rPr>
+          <w:rFonts w:hint="eastAsia"/>
+        </w:rPr>
+        <w:t>“</w:t>
+      </w:r>
+      <w:r>
+        <w:rPr>
+          <w:rFonts w:hint="eastAsia"/>
+        </w:rPr>
+        <w:t>字典</w:t>
+      </w:r>
+      <w:r>
+        <w:rPr>
+          <w:rFonts w:hint="eastAsia"/>
+        </w:rPr>
+        <w:t>”</w:t>
+      </w:r>
+      <w:r>
+        <w:rPr>
+          <w:rFonts w:hint="eastAsia"/>
+        </w:rPr>
+        <w:t>这种数据结构，J</w:t>
       </w:r>
       <w:r>
         <w:t>S,C++</w:t>
@@ -1070,21 +883,7 @@
         <w:rPr>
           <w:rFonts w:hint="eastAsia"/>
         </w:rPr>
-        <w:t>里的对象都是字典这种数据结构）。那何不把</w:t>
-      </w:r>
-      <w:proofErr w:type="spellStart"/>
-      <w:r>
-        <w:rPr>
-          <w:rFonts w:hint="eastAsia"/>
-        </w:rPr>
-        <w:t>dom</w:t>
-      </w:r>
-      <w:proofErr w:type="spellEnd"/>
-      <w:r>
-        <w:rPr>
-          <w:rFonts w:hint="eastAsia"/>
-        </w:rPr>
-        <w:t>元素对象上的关键信息抽取出来，例如元素类型、内容、以及一个用于标记对这个元素做什么操作的标签</w:t>
+        <w:t>里的对象都是字典这种数据结构）。那何不把dom元素对象上的关键信息抽取出来，例如元素类型、内容、以及一个用于标记对这个元素做什么操作的标签</w:t>
       </w:r>
       <w:r>
         <w:rPr>
@@ -1096,33 +895,11 @@
         <w:rPr>
           <w:rFonts w:hint="eastAsia"/>
         </w:rPr>
-        <w:t>，最终再用</w:t>
-      </w:r>
-      <w:proofErr w:type="spellStart"/>
-      <w:r>
-        <w:rPr>
-          <w:rFonts w:hint="eastAsia"/>
-        </w:rPr>
-        <w:t>Js</w:t>
-      </w:r>
-      <w:proofErr w:type="spellEnd"/>
-      <w:r>
-        <w:rPr>
-          <w:rFonts w:hint="eastAsia"/>
-        </w:rPr>
-        <w:t>给我们提供的操纵html元素的</w:t>
-      </w:r>
-      <w:proofErr w:type="spellStart"/>
-      <w:r>
-        <w:rPr>
-          <w:rFonts w:hint="eastAsia"/>
-        </w:rPr>
-        <w:t>a</w:t>
+        <w:t>，最终再用Js给我们提供的操纵html元素的a</w:t>
       </w:r>
       <w:r>
         <w:t>pi</w:t>
       </w:r>
-      <w:proofErr w:type="spellEnd"/>
       <w:r>
         <w:rPr>
           <w:rFonts w:hint="eastAsia"/>
@@ -1133,21 +910,19 @@
         <w:rPr>
           <w:rFonts w:hint="eastAsia"/>
         </w:rPr>
-        <w:t>（注意：使用虚拟</w:t>
-      </w:r>
-      <w:proofErr w:type="spellStart"/>
-      <w:r>
-        <w:rPr>
-          <w:rFonts w:hint="eastAsia"/>
-        </w:rPr>
-        <w:t>dom</w:t>
-      </w:r>
-      <w:proofErr w:type="spellEnd"/>
-      <w:r>
-        <w:rPr>
-          <w:rFonts w:hint="eastAsia"/>
-        </w:rPr>
-        <w:t>的好处还不只这些，它还有助于提升d</w:t>
+        <w:t>（注意：使用虚拟dom的好处还不只这些，它还有助于</w:t>
+      </w:r>
+      <w:r>
+        <w:rPr>
+          <w:rFonts w:hint="eastAsia"/>
+        </w:rPr>
+        <w:t>减少</w:t>
+      </w:r>
+      <w:r>
+        <w:rPr>
+          <w:rFonts w:hint="eastAsia"/>
+        </w:rPr>
+        <w:t>d</w:t>
       </w:r>
       <w:r>
         <w:t>iff</w:t>
@@ -1186,67 +961,52 @@
         <w:t>什么是*</w:t>
       </w:r>
       <w:r>
-        <w:t>.</w:t>
-      </w:r>
-      <w:proofErr w:type="spellStart"/>
+        <w:t>.vue</w:t>
+      </w:r>
+      <w:r>
+        <w:rPr>
+          <w:rFonts w:hint="eastAsia"/>
+        </w:rPr>
+        <w:t>文件</w:t>
+      </w:r>
+    </w:p>
+    <w:p>
+      <w:r>
+        <w:rPr>
+          <w:rFonts w:hint="eastAsia"/>
+        </w:rPr>
+        <w:t>在学习v</w:t>
+      </w:r>
+      <w:r>
+        <w:t>ue</w:t>
+      </w:r>
+      <w:r>
+        <w:rPr>
+          <w:rFonts w:hint="eastAsia"/>
+        </w:rPr>
+        <w:t>的过程</w:t>
+      </w:r>
+      <w:r>
+        <w:rPr>
+          <w:rFonts w:hint="eastAsia"/>
+        </w:rPr>
+        <w:t>中，</w:t>
+      </w:r>
+      <w:r>
+        <w:rPr>
+          <w:rFonts w:hint="eastAsia"/>
+        </w:rPr>
+        <w:t>相信你一定</w:t>
+      </w:r>
+      <w:r>
+        <w:rPr>
+          <w:rFonts w:hint="eastAsia"/>
+        </w:rPr>
+        <w:t>使用过在</w:t>
+      </w:r>
       <w:r>
         <w:t>vue</w:t>
       </w:r>
-      <w:proofErr w:type="spellEnd"/>
-      <w:r>
-        <w:rPr>
-          <w:rFonts w:hint="eastAsia"/>
-        </w:rPr>
-        <w:t>文件</w:t>
-      </w:r>
-    </w:p>
-    <w:p>
-      <w:r>
-        <w:rPr>
-          <w:rFonts w:hint="eastAsia"/>
-        </w:rPr>
-        <w:t>在学习</w:t>
-      </w:r>
-      <w:proofErr w:type="spellStart"/>
-      <w:r>
-        <w:rPr>
-          <w:rFonts w:hint="eastAsia"/>
-        </w:rPr>
-        <w:t>v</w:t>
-      </w:r>
-      <w:r>
-        <w:t>ue</w:t>
-      </w:r>
-      <w:proofErr w:type="spellEnd"/>
-      <w:r>
-        <w:rPr>
-          <w:rFonts w:hint="eastAsia"/>
-        </w:rPr>
-        <w:t>的过程</w:t>
-      </w:r>
-      <w:r>
-        <w:rPr>
-          <w:rFonts w:hint="eastAsia"/>
-        </w:rPr>
-        <w:t>中，</w:t>
-      </w:r>
-      <w:r>
-        <w:rPr>
-          <w:rFonts w:hint="eastAsia"/>
-        </w:rPr>
-        <w:t>相信你一定</w:t>
-      </w:r>
-      <w:r>
-        <w:rPr>
-          <w:rFonts w:hint="eastAsia"/>
-        </w:rPr>
-        <w:t>使用过在</w:t>
-      </w:r>
-      <w:proofErr w:type="spellStart"/>
-      <w:r>
-        <w:t>vue</w:t>
-      </w:r>
-      <w:proofErr w:type="spellEnd"/>
       <w:r>
         <w:rPr>
           <w:rFonts w:hint="eastAsia"/>
@@ -1260,21 +1020,7 @@
         <w:rPr>
           <w:rFonts w:hint="eastAsia"/>
         </w:rPr>
-        <w:t>属性上创建</w:t>
-      </w:r>
-      <w:proofErr w:type="spellStart"/>
-      <w:r>
-        <w:rPr>
-          <w:rFonts w:hint="eastAsia"/>
-        </w:rPr>
-        <w:t>vue</w:t>
-      </w:r>
-      <w:proofErr w:type="spellEnd"/>
-      <w:r>
-        <w:rPr>
-          <w:rFonts w:hint="eastAsia"/>
-        </w:rPr>
-        <w:t>模板内容的方式。比如说</w:t>
+        <w:t>属性上创建vue模板内容的方式。比如说</w:t>
       </w:r>
       <w:r>
         <w:rPr>
@@ -1315,7 +1061,7 @@
                     </pic:cNvPicPr>
                   </pic:nvPicPr>
                   <pic:blipFill>
-                    <a:blip r:embed="rId9">
+                    <a:blip r:embed="rId11">
                       <a:extLst>
                         <a:ext uri="{28A0092B-C50C-407E-A947-70E740481C1C}">
                           <a14:useLocalDpi xmlns:a14="http://schemas.microsoft.com/office/drawing/2010/main" val="0"/>
@@ -1361,53 +1107,29 @@
         <w:rPr>
           <w:rFonts w:hint="eastAsia"/>
         </w:rPr>
-        <w:t>元素的写法写这些内容，但是实际上这些内容都要经过</w:t>
-      </w:r>
-      <w:proofErr w:type="spellStart"/>
-      <w:r>
-        <w:rPr>
-          <w:rFonts w:hint="eastAsia"/>
-        </w:rPr>
-        <w:t>v</w:t>
+        <w:t>元素的写法写这些内容，但是实际上这些内容都要经过v</w:t>
       </w:r>
       <w:r>
         <w:t>ue</w:t>
       </w:r>
-      <w:proofErr w:type="spellEnd"/>
-      <w:r>
-        <w:rPr>
-          <w:rFonts w:hint="eastAsia"/>
-        </w:rPr>
-        <w:t>的模板预编译器编译的，编译的结果实际上也是一个虚拟</w:t>
-      </w:r>
-      <w:proofErr w:type="spellStart"/>
-      <w:r>
-        <w:rPr>
-          <w:rFonts w:hint="eastAsia"/>
-        </w:rPr>
-        <w:t>d</w:t>
+      <w:r>
+        <w:rPr>
+          <w:rFonts w:hint="eastAsia"/>
+        </w:rPr>
+        <w:t>的模板预编译器编译的，编译的结果实际上也是一个虚拟d</w:t>
       </w:r>
       <w:r>
         <w:t>om</w:t>
       </w:r>
-      <w:proofErr w:type="spellEnd"/>
-      <w:r>
-        <w:rPr>
-          <w:rFonts w:hint="eastAsia"/>
-        </w:rPr>
-        <w:t>对象。最终再交由</w:t>
-      </w:r>
-      <w:proofErr w:type="spellStart"/>
-      <w:r>
-        <w:rPr>
-          <w:rFonts w:hint="eastAsia"/>
-        </w:rPr>
-        <w:t>v</w:t>
+      <w:r>
+        <w:rPr>
+          <w:rFonts w:hint="eastAsia"/>
+        </w:rPr>
+        <w:t>对象。最终再交由v</w:t>
       </w:r>
       <w:r>
         <w:t>ue</w:t>
       </w:r>
-      <w:proofErr w:type="spellEnd"/>
       <w:r>
         <w:rPr>
           <w:rFonts w:hint="eastAsia"/>
@@ -1444,13 +1166,8 @@
         <w:t>说了这么多，终于可以介绍什么是*</w:t>
       </w:r>
       <w:r>
-        <w:t>.</w:t>
-      </w:r>
-      <w:proofErr w:type="spellStart"/>
-      <w:r>
-        <w:t>vue</w:t>
-      </w:r>
-      <w:proofErr w:type="spellEnd"/>
+        <w:t>.vue</w:t>
+      </w:r>
       <w:r>
         <w:rPr>
           <w:rFonts w:hint="eastAsia"/>
@@ -1471,7 +1188,7 @@
           <w:noProof/>
         </w:rPr>
         <w:drawing>
-          <wp:inline distT="0" distB="0" distL="0" distR="0" wp14:anchorId="645FC9FA" wp14:editId="79B5762C">
+          <wp:inline distT="0" distB="0" distL="0" distR="0" wp14:anchorId="645FC9FA" wp14:editId="0E1DB141">
             <wp:extent cx="5274310" cy="2607945"/>
             <wp:effectExtent l="0" t="0" r="2540" b="1905"/>
             <wp:docPr id="1990965362" name="图片 5"/>
@@ -1488,7 +1205,7 @@
                     </pic:cNvPicPr>
                   </pic:nvPicPr>
                   <pic:blipFill>
-                    <a:blip r:embed="rId10" cstate="print">
+                    <a:blip r:embed="rId12" cstate="print">
                       <a:extLst>
                         <a:ext uri="{28A0092B-C50C-407E-A947-70E740481C1C}">
                           <a14:useLocalDpi xmlns:a14="http://schemas.microsoft.com/office/drawing/2010/main" val="0"/>
@@ -1521,31 +1238,17 @@
       </w:r>
     </w:p>
     <w:p/>
-    <w:p>
-      <w:pPr>
-        <w:rPr>
-          <w:rFonts w:hint="eastAsia"/>
-        </w:rPr>
-      </w:pPr>
-    </w:p>
-    <w:p>
-      <w:r>
-        <w:rPr>
-          <w:rFonts w:hint="eastAsia"/>
-        </w:rPr>
-        <w:t>解答为什么</w:t>
-      </w:r>
-      <w:proofErr w:type="spellStart"/>
-      <w:r>
-        <w:rPr>
-          <w:rFonts w:hint="eastAsia"/>
-        </w:rPr>
-        <w:t>v</w:t>
+    <w:p/>
+    <w:p>
+      <w:r>
+        <w:rPr>
+          <w:rFonts w:hint="eastAsia"/>
+        </w:rPr>
+        <w:t>解答为什么v</w:t>
       </w:r>
       <w:r>
         <w:t>ue</w:t>
       </w:r>
-      <w:proofErr w:type="spellEnd"/>
       <w:r>
         <w:rPr>
           <w:rFonts w:hint="eastAsia"/>
@@ -1578,21 +1281,7 @@
         <w:rPr>
           <w:rFonts w:hint="eastAsia"/>
         </w:rPr>
-        <w:t>s的</w:t>
-      </w:r>
-      <w:proofErr w:type="gramStart"/>
-      <w:r>
-        <w:rPr>
-          <w:rFonts w:hint="eastAsia"/>
-        </w:rPr>
-        <w:t>值如果</w:t>
-      </w:r>
-      <w:proofErr w:type="gramEnd"/>
-      <w:r>
-        <w:rPr>
-          <w:rFonts w:hint="eastAsia"/>
-        </w:rPr>
-        <w:t>是一个“s</w:t>
+        <w:t>s的值如果是一个“s</w:t>
       </w:r>
       <w:r>
         <w:t>pan</w:t>
@@ -1652,21 +1341,10 @@
         <w:rPr>
           <w:rFonts w:hint="eastAsia"/>
         </w:rPr>
-        <w:t>利用</w:t>
-      </w:r>
-      <w:proofErr w:type="spellStart"/>
-      <w:r>
-        <w:rPr>
-          <w:rFonts w:hint="eastAsia"/>
-        </w:rPr>
-        <w:t>d</w:t>
-      </w:r>
-      <w:r>
-        <w:t>ocument.createElement</w:t>
-      </w:r>
-      <w:proofErr w:type="spellEnd"/>
-      <w:r>
-        <w:t>()</w:t>
+        <w:t>利用d</w:t>
+      </w:r>
+      <w:r>
+        <w:t>ocument.createElement()</w:t>
       </w:r>
       <w:r>
         <w:rPr>
@@ -1688,19 +1366,11 @@
         <w:rPr>
           <w:rFonts w:hint="eastAsia"/>
         </w:rPr>
-        <w:t>如果是一个虚拟</w:t>
-      </w:r>
-      <w:proofErr w:type="spellStart"/>
-      <w:r>
-        <w:rPr>
-          <w:rFonts w:hint="eastAsia"/>
-        </w:rPr>
-        <w:t>d</w:t>
+        <w:t>如果是一个虚拟d</w:t>
       </w:r>
       <w:r>
         <w:t>om</w:t>
       </w:r>
-      <w:proofErr w:type="spellEnd"/>
       <w:r>
         <w:rPr>
           <w:rFonts w:hint="eastAsia"/>
@@ -1750,52 +1420,16 @@
         <w:rPr>
           <w:rFonts w:hint="eastAsia"/>
         </w:rPr>
-        <w:t>然后用</w:t>
-      </w:r>
-      <w:proofErr w:type="spellStart"/>
-      <w:r>
-        <w:rPr>
-          <w:rFonts w:hint="eastAsia"/>
-        </w:rPr>
-        <w:t>Js</w:t>
-      </w:r>
-      <w:proofErr w:type="spellEnd"/>
-      <w:r>
-        <w:rPr>
-          <w:rFonts w:hint="eastAsia"/>
-        </w:rPr>
-        <w:t>提供的</w:t>
-      </w:r>
-      <w:proofErr w:type="spellStart"/>
-      <w:r>
-        <w:rPr>
-          <w:rFonts w:hint="eastAsia"/>
-        </w:rPr>
-        <w:t>a</w:t>
+        <w:t>然后用Js提供的a</w:t>
       </w:r>
       <w:r>
         <w:t>pi</w:t>
       </w:r>
-      <w:proofErr w:type="spellEnd"/>
-      <w:r>
-        <w:rPr>
-          <w:rFonts w:hint="eastAsia"/>
-        </w:rPr>
-        <w:t>去创建并渲染</w:t>
-      </w:r>
-      <w:proofErr w:type="spellStart"/>
-      <w:r>
-        <w:rPr>
-          <w:rFonts w:hint="eastAsia"/>
-        </w:rPr>
-        <w:t>dom</w:t>
-      </w:r>
-      <w:proofErr w:type="spellEnd"/>
-      <w:r>
-        <w:rPr>
-          <w:rFonts w:hint="eastAsia"/>
-        </w:rPr>
-        <w:t>元素的。</w:t>
+      <w:r>
+        <w:rPr>
+          <w:rFonts w:hint="eastAsia"/>
+        </w:rPr>
+        <w:t>去创建并渲染dom元素的。</w:t>
       </w:r>
     </w:p>
     <w:p>
@@ -1823,11 +1457,6 @@
     </w:p>
     <w:p/>
     <w:p>
-      <w:pPr>
-        <w:rPr>
-          <w:rFonts w:hint="eastAsia"/>
-        </w:rPr>
-      </w:pPr>
       <w:r>
         <w:rPr>
           <w:rFonts w:hint="eastAsia"/>
@@ -1840,11 +1469,9 @@
         </w:rPr>
         <w:t>实现</w:t>
       </w:r>
-      <w:proofErr w:type="spellStart"/>
       <w:r>
         <w:t>vue</w:t>
       </w:r>
-      <w:proofErr w:type="spellEnd"/>
       <w:r>
         <w:rPr>
           <w:rFonts w:hint="eastAsia"/>
@@ -1907,11 +1534,9 @@
         </w:rPr>
         <w:t>的</w:t>
       </w:r>
-      <w:proofErr w:type="spellStart"/>
       <w:r>
         <w:t>js</w:t>
       </w:r>
-      <w:proofErr w:type="spellEnd"/>
       <w:r>
         <w:rPr>
           <w:rFonts w:hint="eastAsia"/>
@@ -1925,21 +1550,7 @@
           <w:rFonts w:hint="eastAsia"/>
         </w:rPr>
         <w:lastRenderedPageBreak/>
-        <w:t>这个</w:t>
-      </w:r>
-      <w:proofErr w:type="spellStart"/>
-      <w:r>
-        <w:rPr>
-          <w:rFonts w:hint="eastAsia"/>
-        </w:rPr>
-        <w:t>js</w:t>
-      </w:r>
-      <w:proofErr w:type="spellEnd"/>
-      <w:r>
-        <w:rPr>
-          <w:rFonts w:hint="eastAsia"/>
-        </w:rPr>
-        <w:t>文件要提供：</w:t>
+        <w:t>这个js文件要提供：</w:t>
       </w:r>
     </w:p>
     <w:p>
@@ -1981,7 +1592,7 @@
           <w:noProof/>
         </w:rPr>
         <w:drawing>
-          <wp:inline distT="0" distB="0" distL="0" distR="0" wp14:anchorId="12747458" wp14:editId="74FA2CBB">
+          <wp:inline distT="0" distB="0" distL="0" distR="0" wp14:anchorId="12747458" wp14:editId="6843DA61">
             <wp:extent cx="5270500" cy="3217545"/>
             <wp:effectExtent l="0" t="0" r="6350" b="1905"/>
             <wp:docPr id="1419966358" name="图片 6"/>
@@ -1998,7 +1609,7 @@
                     </pic:cNvPicPr>
                   </pic:nvPicPr>
                   <pic:blipFill>
-                    <a:blip r:embed="rId11" cstate="print">
+                    <a:blip r:embed="rId13" cstate="print">
                       <a:extLst>
                         <a:ext uri="{28A0092B-C50C-407E-A947-70E740481C1C}">
                           <a14:useLocalDpi xmlns:a14="http://schemas.microsoft.com/office/drawing/2010/main" val="0"/>
@@ -2046,7 +1657,6 @@
       </w:r>
     </w:p>
     <w:p>
-      <w:proofErr w:type="spellStart"/>
       <w:r>
         <w:rPr>
           <w:rFonts w:hint="eastAsia"/>
@@ -2056,7 +1666,6 @@
       <w:r>
         <w:t>outerLink</w:t>
       </w:r>
-      <w:proofErr w:type="spellEnd"/>
       <w:r>
         <w:rPr>
           <w:rFonts w:hint="eastAsia"/>
@@ -2079,11 +1688,9 @@
         </w:rPr>
         <w:t>我们需要在</w:t>
       </w:r>
-      <w:proofErr w:type="spellStart"/>
       <w:r>
         <w:t>RouterLink</w:t>
       </w:r>
-      <w:proofErr w:type="spellEnd"/>
       <w:r>
         <w:rPr>
           <w:rFonts w:hint="eastAsia"/>
@@ -2127,19 +1734,11 @@
         <w:rPr>
           <w:rFonts w:hint="eastAsia"/>
         </w:rPr>
-        <w:t>，可供</w:t>
-      </w:r>
-      <w:proofErr w:type="spellStart"/>
-      <w:r>
-        <w:rPr>
-          <w:rFonts w:hint="eastAsia"/>
-        </w:rPr>
-        <w:t>v</w:t>
+        <w:t>，可供v</w:t>
       </w:r>
       <w:r>
         <w:t>ue</w:t>
       </w:r>
-      <w:proofErr w:type="spellEnd"/>
       <w:r>
         <w:rPr>
           <w:rFonts w:hint="eastAsia"/>
@@ -2216,7 +1815,7 @@
                     </pic:cNvPicPr>
                   </pic:nvPicPr>
                   <pic:blipFill>
-                    <a:blip r:embed="rId12">
+                    <a:blip r:embed="rId14">
                       <a:extLst>
                         <a:ext uri="{28A0092B-C50C-407E-A947-70E740481C1C}">
                           <a14:useLocalDpi xmlns:a14="http://schemas.microsoft.com/office/drawing/2010/main" val="0"/>
@@ -2278,6 +1877,9 @@
         <w:ind w:left="360" w:firstLineChars="0" w:firstLine="0"/>
       </w:pPr>
       <w:r>
+        <w:rPr>
+          <w:noProof/>
+        </w:rPr>
         <w:drawing>
           <wp:inline distT="0" distB="0" distL="0" distR="0" wp14:anchorId="429B6157" wp14:editId="3E763378">
             <wp:extent cx="5274310" cy="3985895"/>
@@ -2294,7 +1896,7 @@
                     <pic:cNvPicPr/>
                   </pic:nvPicPr>
                   <pic:blipFill>
-                    <a:blip r:embed="rId13"/>
+                    <a:blip r:embed="rId15"/>
                     <a:stretch>
                       <a:fillRect/>
                     </a:stretch>
@@ -2339,38 +1941,20 @@
         <w:rPr>
           <w:rFonts w:hint="eastAsia"/>
         </w:rPr>
-        <w:t>也是一个计算属性，它能够根据</w:t>
-      </w:r>
-      <w:proofErr w:type="spellStart"/>
-      <w:r>
-        <w:rPr>
-          <w:rFonts w:hint="eastAsia"/>
-        </w:rPr>
-        <w:t>D</w:t>
+        <w:t>也是一个计算属性，它能够根据D</w:t>
       </w:r>
       <w:r>
         <w:t>ynamicPath</w:t>
       </w:r>
-      <w:proofErr w:type="spellEnd"/>
       <w:r>
         <w:rPr>
           <w:rFonts w:hint="eastAsia"/>
         </w:rPr>
         <w:t>的变化返回不同的组件对象，</w:t>
       </w:r>
-      <w:proofErr w:type="gramStart"/>
-      <w:r>
-        <w:t>”</w:t>
-      </w:r>
-      <w:proofErr w:type="gramEnd"/>
-      <w:r>
-        <w:t>:is</w:t>
-      </w:r>
-      <w:proofErr w:type="gramStart"/>
-      <w:r>
-        <w:t>”</w:t>
-      </w:r>
-      <w:proofErr w:type="gramEnd"/>
+      <w:r>
+        <w:t>”:is”</w:t>
+      </w:r>
       <w:r>
         <w:rPr>
           <w:rFonts w:hint="eastAsia"/>
@@ -2405,11 +1989,9 @@
         </w:rPr>
         <w:t>最后我们再来看看如何使用</w:t>
       </w:r>
-      <w:proofErr w:type="spellStart"/>
       <w:r>
         <w:t>RouterLink</w:t>
       </w:r>
-      <w:proofErr w:type="spellEnd"/>
       <w:r>
         <w:rPr>
           <w:rFonts w:hint="eastAsia"/>
@@ -2445,7 +2027,7 @@
                     </pic:cNvPicPr>
                   </pic:nvPicPr>
                   <pic:blipFill>
-                    <a:blip r:embed="rId14">
+                    <a:blip r:embed="rId16">
                       <a:extLst>
                         <a:ext uri="{28A0092B-C50C-407E-A947-70E740481C1C}">
                           <a14:useLocalDpi xmlns:a14="http://schemas.microsoft.com/office/drawing/2010/main" val="0"/>
@@ -2487,27 +2069,28 @@
       <w:pPr>
         <w:pStyle w:val="a3"/>
         <w:ind w:left="360" w:firstLineChars="0" w:firstLine="0"/>
-        <w:rPr>
-          <w:rFonts w:hint="eastAsia"/>
-        </w:rPr>
-      </w:pPr>
-      <w:r>
-        <w:rPr>
-          <w:rFonts w:hint="eastAsia"/>
-        </w:rPr>
-        <w:t>到这整个</w:t>
-      </w:r>
-      <w:proofErr w:type="spellStart"/>
-      <w:r>
-        <w:rPr>
-          <w:rFonts w:hint="eastAsia"/>
-        </w:rPr>
-        <w:t>v</w:t>
+      </w:pPr>
+      <w:r>
+        <w:rPr>
+          <w:rFonts w:hint="eastAsia"/>
+        </w:rPr>
+        <w:t>到这</w:t>
+      </w:r>
+      <w:r>
+        <w:rPr>
+          <w:rFonts w:hint="eastAsia"/>
+        </w:rPr>
+        <w:t>，</w:t>
+      </w:r>
+      <w:r>
+        <w:rPr>
+          <w:rFonts w:hint="eastAsia"/>
+        </w:rPr>
+        <w:t>整个v</w:t>
       </w:r>
       <w:r>
         <w:t>ue</w:t>
       </w:r>
-      <w:proofErr w:type="spellEnd"/>
       <w:r>
         <w:rPr>
           <w:rFonts w:hint="eastAsia"/>
@@ -2517,31 +2100,15 @@
       <w:r>
         <w:t>demo</w:t>
       </w:r>
-      <w:proofErr w:type="gramStart"/>
-      <w:r>
-        <w:rPr>
-          <w:rFonts w:hint="eastAsia"/>
-        </w:rPr>
-        <w:t>我会上</w:t>
-      </w:r>
-      <w:proofErr w:type="gramEnd"/>
-      <w:r>
-        <w:rPr>
-          <w:rFonts w:hint="eastAsia"/>
-        </w:rPr>
-        <w:t>传到</w:t>
-      </w:r>
-      <w:proofErr w:type="spellStart"/>
-      <w:r>
-        <w:rPr>
-          <w:rFonts w:hint="eastAsia"/>
-        </w:rPr>
-        <w:t>g</w:t>
+      <w:r>
+        <w:rPr>
+          <w:rFonts w:hint="eastAsia"/>
+        </w:rPr>
+        <w:t>我会上传到g</w:t>
       </w:r>
       <w:r>
         <w:t>ithub</w:t>
       </w:r>
-      <w:proofErr w:type="spellEnd"/>
       <w:r>
         <w:rPr>
           <w:rFonts w:hint="eastAsia"/>
@@ -2557,6 +2124,44 @@
     </w:sectPr>
   </w:body>
 </w:document>
+</file>
+
+<file path=word/endnotes.xml><?xml version="1.0" encoding="utf-8"?>
+<w:endnotes xmlns:wpc="http://schemas.microsoft.com/office/word/2010/wordprocessingCanvas" xmlns:cx="http://schemas.microsoft.com/office/drawing/2014/chartex" xmlns:cx1="http://schemas.microsoft.com/office/drawing/2015/9/8/chartex" xmlns:cx2="http://schemas.microsoft.com/office/drawing/2015/10/21/chartex" xmlns:cx3="http://schemas.microsoft.com/office/drawing/2016/5/9/chartex" xmlns:cx4="http://schemas.microsoft.com/office/drawing/2016/5/10/chartex" xmlns:cx5="http://schemas.microsoft.com/office/drawing/2016/5/11/chartex" xmlns:cx6="http://schemas.microsoft.com/office/drawing/2016/5/12/chartex" xmlns:cx7="http://schemas.microsoft.com/office/drawing/2016/5/13/chartex" xmlns:cx8="http://schemas.microsoft.com/office/drawing/2016/5/14/chartex" xmlns:mc="http://schemas.openxmlformats.org/markup-compatibility/2006" xmlns:aink="http://schemas.microsoft.com/office/drawing/2016/ink" xmlns:am3d="http://schemas.microsoft.com/office/drawing/2017/model3d" xmlns:o="urn:schemas-microsoft-com:office:office" xmlns:oel="http://schemas.microsoft.com/office/2019/extlst" xmlns:r="http://schemas.openxmlformats.org/officeDocument/2006/relationships" xmlns:m="http://schemas.openxmlformats.org/officeDocument/2006/math" xmlns:v="urn:schemas-microsoft-com:vml" xmlns:wp14="http://schemas.microsoft.com/office/word/2010/wordprocessingDrawing" xmlns:wp="http://schemas.openxmlformats.org/drawingml/2006/wordprocessingDrawing" xmlns:w10="urn:schemas-microsoft-com:office:word" xmlns:w="http://schemas.openxmlformats.org/wordprocessingml/2006/main" xmlns:w14="http://schemas.microsoft.com/office/word/2010/wordml" xmlns:w15="http://schemas.microsoft.com/office/word/2012/wordml" xmlns:w16cex="http://schemas.microsoft.com/office/word/2018/wordml/cex" xmlns:w16cid="http://schemas.microsoft.com/office/word/2016/wordml/cid" xmlns:w16="http://schemas.microsoft.com/office/word/2018/wordml" xmlns:w16sdtdh="http://schemas.microsoft.com/office/word/2020/wordml/sdtdatahash" xmlns:w16se="http://schemas.microsoft.com/office/word/2015/wordml/symex" xmlns:wpg="http://schemas.microsoft.com/office/word/2010/wordprocessingGroup" xmlns:wpi="http://schemas.microsoft.com/office/word/2010/wordprocessingInk" xmlns:wne="http://schemas.microsoft.com/office/word/2006/wordml" xmlns:wps="http://schemas.microsoft.com/office/word/2010/wordprocessingShape" mc:Ignorable="w14 w15 w16se w16cid w16 w16cex w16sdtdh wp14">
+  <w:endnote w:type="separator" w:id="-1">
+    <w:p>
+      <w:r>
+        <w:separator/>
+      </w:r>
+    </w:p>
+  </w:endnote>
+  <w:endnote w:type="continuationSeparator" w:id="0">
+    <w:p>
+      <w:r>
+        <w:continuationSeparator/>
+      </w:r>
+    </w:p>
+  </w:endnote>
+</w:endnotes>
+</file>
+
+<file path=word/footnotes.xml><?xml version="1.0" encoding="utf-8"?>
+<w:footnotes xmlns:wpc="http://schemas.microsoft.com/office/word/2010/wordprocessingCanvas" xmlns:cx="http://schemas.microsoft.com/office/drawing/2014/chartex" xmlns:cx1="http://schemas.microsoft.com/office/drawing/2015/9/8/chartex" xmlns:cx2="http://schemas.microsoft.com/office/drawing/2015/10/21/chartex" xmlns:cx3="http://schemas.microsoft.com/office/drawing/2016/5/9/chartex" xmlns:cx4="http://schemas.microsoft.com/office/drawing/2016/5/10/chartex" xmlns:cx5="http://schemas.microsoft.com/office/drawing/2016/5/11/chartex" xmlns:cx6="http://schemas.microsoft.com/office/drawing/2016/5/12/chartex" xmlns:cx7="http://schemas.microsoft.com/office/drawing/2016/5/13/chartex" xmlns:cx8="http://schemas.microsoft.com/office/drawing/2016/5/14/chartex" xmlns:mc="http://schemas.openxmlformats.org/markup-compatibility/2006" xmlns:aink="http://schemas.microsoft.com/office/drawing/2016/ink" xmlns:am3d="http://schemas.microsoft.com/office/drawing/2017/model3d" xmlns:o="urn:schemas-microsoft-com:office:office" xmlns:oel="http://schemas.microsoft.com/office/2019/extlst" xmlns:r="http://schemas.openxmlformats.org/officeDocument/2006/relationships" xmlns:m="http://schemas.openxmlformats.org/officeDocument/2006/math" xmlns:v="urn:schemas-microsoft-com:vml" xmlns:wp14="http://schemas.microsoft.com/office/word/2010/wordprocessingDrawing" xmlns:wp="http://schemas.openxmlformats.org/drawingml/2006/wordprocessingDrawing" xmlns:w10="urn:schemas-microsoft-com:office:word" xmlns:w="http://schemas.openxmlformats.org/wordprocessingml/2006/main" xmlns:w14="http://schemas.microsoft.com/office/word/2010/wordml" xmlns:w15="http://schemas.microsoft.com/office/word/2012/wordml" xmlns:w16cex="http://schemas.microsoft.com/office/word/2018/wordml/cex" xmlns:w16cid="http://schemas.microsoft.com/office/word/2016/wordml/cid" xmlns:w16="http://schemas.microsoft.com/office/word/2018/wordml" xmlns:w16sdtdh="http://schemas.microsoft.com/office/word/2020/wordml/sdtdatahash" xmlns:w16se="http://schemas.microsoft.com/office/word/2015/wordml/symex" xmlns:wpg="http://schemas.microsoft.com/office/word/2010/wordprocessingGroup" xmlns:wpi="http://schemas.microsoft.com/office/word/2010/wordprocessingInk" xmlns:wne="http://schemas.microsoft.com/office/word/2006/wordml" xmlns:wps="http://schemas.microsoft.com/office/word/2010/wordprocessingShape" mc:Ignorable="w14 w15 w16se w16cid w16 w16cex w16sdtdh wp14">
+  <w:footnote w:type="separator" w:id="-1">
+    <w:p>
+      <w:r>
+        <w:separator/>
+      </w:r>
+    </w:p>
+  </w:footnote>
+  <w:footnote w:type="continuationSeparator" w:id="0">
+    <w:p>
+      <w:r>
+        <w:continuationSeparator/>
+      </w:r>
+    </w:p>
+  </w:footnote>
+</w:footnotes>
 </file>
 
 <file path=word/numbering.xml><?xml version="1.0" encoding="utf-8"?>
@@ -3369,6 +2974,68 @@
       <w:ind w:firstLineChars="200" w:firstLine="420"/>
     </w:pPr>
   </w:style>
+  <w:style w:type="paragraph" w:styleId="a4">
+    <w:name w:val="header"/>
+    <w:basedOn w:val="a"/>
+    <w:link w:val="a5"/>
+    <w:uiPriority w:val="99"/>
+    <w:unhideWhenUsed/>
+    <w:rsid w:val="006A1BC1"/>
+    <w:pPr>
+      <w:tabs>
+        <w:tab w:val="center" w:pos="4153"/>
+        <w:tab w:val="right" w:pos="8306"/>
+      </w:tabs>
+      <w:snapToGrid w:val="0"/>
+      <w:jc w:val="center"/>
+    </w:pPr>
+    <w:rPr>
+      <w:sz w:val="18"/>
+      <w:szCs w:val="18"/>
+    </w:rPr>
+  </w:style>
+  <w:style w:type="character" w:customStyle="1" w:styleId="a5">
+    <w:name w:val="页眉 字符"/>
+    <w:basedOn w:val="a0"/>
+    <w:link w:val="a4"/>
+    <w:uiPriority w:val="99"/>
+    <w:rsid w:val="006A1BC1"/>
+    <w:rPr>
+      <w:sz w:val="18"/>
+      <w:szCs w:val="18"/>
+    </w:rPr>
+  </w:style>
+  <w:style w:type="paragraph" w:styleId="a6">
+    <w:name w:val="footer"/>
+    <w:basedOn w:val="a"/>
+    <w:link w:val="a7"/>
+    <w:uiPriority w:val="99"/>
+    <w:unhideWhenUsed/>
+    <w:rsid w:val="006A1BC1"/>
+    <w:pPr>
+      <w:tabs>
+        <w:tab w:val="center" w:pos="4153"/>
+        <w:tab w:val="right" w:pos="8306"/>
+      </w:tabs>
+      <w:snapToGrid w:val="0"/>
+      <w:jc w:val="left"/>
+    </w:pPr>
+    <w:rPr>
+      <w:sz w:val="18"/>
+      <w:szCs w:val="18"/>
+    </w:rPr>
+  </w:style>
+  <w:style w:type="character" w:customStyle="1" w:styleId="a7">
+    <w:name w:val="页脚 字符"/>
+    <w:basedOn w:val="a0"/>
+    <w:link w:val="a6"/>
+    <w:uiPriority w:val="99"/>
+    <w:rsid w:val="006A1BC1"/>
+    <w:rPr>
+      <w:sz w:val="18"/>
+      <w:szCs w:val="18"/>
+    </w:rPr>
+  </w:style>
 </w:styles>
 </file>
 
